--- a/docs/Design Document.docx
+++ b/docs/Design Document.docx
@@ -83,7 +83,7 @@
                     </pic:cNvPicPr>
                   </pic:nvPicPr>
                   <pic:blipFill>
-                    <a:blip r:embed="rId7" cstate="print">
+                    <a:blip r:embed="rId8" cstate="print">
                       <a:extLst>
                         <a:ext uri="{28A0092B-C50C-407E-A947-70E740481C1C}">
                           <a14:useLocalDpi xmlns:a14="http://schemas.microsoft.com/office/drawing/2010/main" val="0"/>
@@ -162,12 +162,75 @@
         <w:br w:type="page"/>
       </w:r>
     </w:p>
+    <w:sdt>
+      <w:sdtPr>
+        <w:id w:val="-577134685"/>
+        <w:docPartObj>
+          <w:docPartGallery w:val="Table of Contents"/>
+          <w:docPartUnique/>
+        </w:docPartObj>
+      </w:sdtPr>
+      <w:sdtEndPr>
+        <w:rPr>
+          <w:rFonts w:asciiTheme="minorHAnsi" w:eastAsiaTheme="minorHAnsi" w:hAnsiTheme="minorHAnsi" w:cstheme="minorBidi"/>
+          <w:b/>
+          <w:bCs/>
+          <w:noProof/>
+          <w:color w:val="595959" w:themeColor="text1" w:themeTint="A6"/>
+          <w:sz w:val="22"/>
+          <w:szCs w:val="22"/>
+          <w:lang w:val="en-GB"/>
+        </w:rPr>
+      </w:sdtEndPr>
+      <w:sdtContent>
+        <w:p>
+          <w:pPr>
+            <w:pStyle w:val="TOCHeading"/>
+          </w:pPr>
+          <w:r>
+            <w:t>Contents</w:t>
+          </w:r>
+        </w:p>
+        <w:p>
+          <w:r>
+            <w:fldChar w:fldCharType="begin"/>
+          </w:r>
+          <w:r>
+            <w:instrText xml:space="preserve"> TOC \o "1-3" \h \z \u </w:instrText>
+          </w:r>
+          <w:r>
+            <w:fldChar w:fldCharType="separate"/>
+          </w:r>
+          <w:r>
+            <w:rPr>
+              <w:b/>
+              <w:bCs/>
+              <w:noProof/>
+              <w:lang w:val="en-US"/>
+            </w:rPr>
+            <w:t>No table of contents entries found.</w:t>
+          </w:r>
+          <w:r>
+            <w:rPr>
+              <w:b/>
+              <w:bCs/>
+              <w:noProof/>
+            </w:rPr>
+            <w:fldChar w:fldCharType="end"/>
+          </w:r>
+        </w:p>
+      </w:sdtContent>
+    </w:sdt>
+    <w:p/>
     <w:p>
+      <w:pPr>
+        <w:pStyle w:val="Heading1"/>
+      </w:pPr>
       <w:bookmarkStart w:id="5" w:name="_GoBack"/>
       <w:bookmarkEnd w:id="5"/>
     </w:p>
     <w:sectPr>
-      <w:footerReference w:type="default" r:id="rId8"/>
+      <w:footerReference w:type="default" r:id="rId9"/>
       <w:pgSz w:w="12240" w:h="15840"/>
       <w:pgMar w:top="1728" w:right="1800" w:bottom="1440" w:left="1800" w:header="720" w:footer="720" w:gutter="0"/>
       <w:pgNumType w:start="0"/>
@@ -2117,6 +2180,24 @@
       <w:color w:val="004F5B" w:themeColor="accent1" w:themeShade="7F"/>
     </w:rPr>
   </w:style>
+  <w:style w:type="paragraph" w:styleId="TOCHeading">
+    <w:name w:val="TOC Heading"/>
+    <w:basedOn w:val="Heading1"/>
+    <w:next w:val="Normal"/>
+    <w:uiPriority w:val="39"/>
+    <w:unhideWhenUsed/>
+    <w:qFormat/>
+    <w:rsid w:val="008473BA"/>
+    <w:pPr>
+      <w:spacing w:before="240" w:after="0" w:line="259" w:lineRule="auto"/>
+      <w:contextualSpacing w:val="0"/>
+      <w:outlineLvl w:val="9"/>
+    </w:pPr>
+    <w:rPr>
+      <w:szCs w:val="32"/>
+      <w:lang w:val="en-US"/>
+    </w:rPr>
+  </w:style>
 </w:styles>
 </file>
 
@@ -2403,4 +2484,16 @@
   <a:objectDefaults/>
   <a:extraClrSchemeLst/>
 </a:theme>
+</file>
+
+<file path=customXml/item1.xml><?xml version="1.0" encoding="utf-8"?>
+<b:Sources xmlns:b="http://schemas.openxmlformats.org/officeDocument/2006/bibliography" xmlns="http://schemas.openxmlformats.org/officeDocument/2006/bibliography" SelectedStyle="\HarvardAnglia2008OfficeOnline.xsl" StyleName="Harvard - Anglia" Version="2008"/>
+</file>
+
+<file path=customXml/itemProps1.xml><?xml version="1.0" encoding="utf-8"?>
+<ds:datastoreItem xmlns:ds="http://schemas.openxmlformats.org/officeDocument/2006/customXml" ds:itemID="{A4049845-5192-4EA8-A202-A574CC8CFB0D}">
+  <ds:schemaRefs>
+    <ds:schemaRef ds:uri="http://schemas.openxmlformats.org/officeDocument/2006/bibliography"/>
+  </ds:schemaRefs>
+</ds:datastoreItem>
 </file>